--- a/plugs.docx
+++ b/plugs.docx
@@ -133,7 +133,7 @@
                 <w:i/>
                 <w:sz w:val="22"/>
               </w:rPr>
-              <w:t xml:space="preserve">Вход данных 1</w:t>
+              <w:t xml:space="preserve">Выход данных 1</w:t>
             </w:r>
             <w:r>
               <w:rPr>
@@ -232,7 +232,7 @@
                 <w:i/>
                 <w:sz w:val="22"/>
               </w:rPr>
-              <w:t xml:space="preserve">Вход данных 2</w:t>
+              <w:t xml:space="preserve">Выход данных 2</w:t>
             </w:r>
             <w:r>
               <w:rPr>
@@ -339,7 +339,7 @@
                 <w:i/>
                 <w:sz w:val="22"/>
               </w:rPr>
-              <w:t xml:space="preserve">Вход данных 3</w:t>
+              <w:t xml:space="preserve">Выход данных 3</w:t>
             </w:r>
             <w:r/>
             <w:r>
@@ -447,7 +447,7 @@
                 <w:i/>
                 <w:sz w:val="22"/>
               </w:rPr>
-              <w:t xml:space="preserve">Вход данных 4</w:t>
+              <w:t xml:space="preserve">Выход данных 4</w:t>
             </w:r>
             <w:r/>
             <w:r>
@@ -555,7 +555,7 @@
                 <w:i/>
                 <w:sz w:val="22"/>
               </w:rPr>
-              <w:t xml:space="preserve">Вход данных 5</w:t>
+              <w:t xml:space="preserve">Выход данных 5</w:t>
             </w:r>
             <w:r>
               <w:rPr>
@@ -662,7 +662,7 @@
                 <w:i/>
                 <w:sz w:val="22"/>
               </w:rPr>
-              <w:t xml:space="preserve">Вход данных 6</w:t>
+              <w:t xml:space="preserve">Выход данных 6</w:t>
             </w:r>
             <w:r>
               <w:rPr>
@@ -770,7 +770,7 @@
                 <w:i/>
                 <w:sz w:val="22"/>
               </w:rPr>
-              <w:t xml:space="preserve">Вход данных 7</w:t>
+              <w:t xml:space="preserve">Выход данных 7</w:t>
             </w:r>
             <w:r>
               <w:rPr>
@@ -879,7 +879,7 @@
                 <w:i/>
                 <w:sz w:val="22"/>
               </w:rPr>
-              <w:t xml:space="preserve">Вход данных 8</w:t>
+              <w:t xml:space="preserve">Выход данных 8</w:t>
             </w:r>
             <w:r>
               <w:rPr>
@@ -988,7 +988,7 @@
                 <w:i/>
                 <w:sz w:val="22"/>
               </w:rPr>
-              <w:t xml:space="preserve">Вход данных 9</w:t>
+              <w:t xml:space="preserve">Выход данных 9</w:t>
             </w:r>
             <w:r>
               <w:rPr>
@@ -1097,7 +1097,7 @@
                 <w:i/>
                 <w:sz w:val="22"/>
               </w:rPr>
-              <w:t xml:space="preserve">Вход данных 10</w:t>
+              <w:t xml:space="preserve">Выход данных 10</w:t>
             </w:r>
             <w:r>
               <w:rPr>
@@ -1206,7 +1206,7 @@
                 <w:i/>
                 <w:sz w:val="22"/>
               </w:rPr>
-              <w:t xml:space="preserve">Вход данных 11</w:t>
+              <w:t xml:space="preserve">Выход данных 11</w:t>
             </w:r>
             <w:r>
               <w:rPr>
@@ -1315,7 +1315,7 @@
                 <w:i/>
                 <w:sz w:val="22"/>
               </w:rPr>
-              <w:t xml:space="preserve">Вход данных 12</w:t>
+              <w:t xml:space="preserve">Выход данных 12</w:t>
             </w:r>
             <w:r>
               <w:rPr>
@@ -1424,7 +1424,7 @@
                 <w:i/>
                 <w:sz w:val="22"/>
               </w:rPr>
-              <w:t xml:space="preserve">Вход данных 13</w:t>
+              <w:t xml:space="preserve">Выход данных 13</w:t>
             </w:r>
             <w:r>
               <w:rPr>
@@ -1533,7 +1533,7 @@
                 <w:i/>
                 <w:sz w:val="22"/>
               </w:rPr>
-              <w:t xml:space="preserve">Вход данных 14</w:t>
+              <w:t xml:space="preserve">Выход данных 14</w:t>
             </w:r>
             <w:r>
               <w:rPr>
@@ -1642,7 +1642,7 @@
                 <w:i/>
                 <w:sz w:val="22"/>
               </w:rPr>
-              <w:t xml:space="preserve">Вход данных 15</w:t>
+              <w:t xml:space="preserve">Выход данных 15</w:t>
             </w:r>
             <w:r>
               <w:rPr>
@@ -1751,7 +1751,7 @@
                 <w:i/>
                 <w:sz w:val="22"/>
               </w:rPr>
-              <w:t xml:space="preserve">Вход данных 16</w:t>
+              <w:t xml:space="preserve">Выход данных 16</w:t>
             </w:r>
             <w:r>
               <w:rPr>
@@ -1860,7 +1860,7 @@
                 <w:i/>
                 <w:sz w:val="22"/>
               </w:rPr>
-              <w:t xml:space="preserve">Вход данных 17</w:t>
+              <w:t xml:space="preserve">Выход данных 17</w:t>
             </w:r>
             <w:r>
               <w:rPr>
@@ -1969,7 +1969,7 @@
                 <w:i/>
                 <w:sz w:val="22"/>
               </w:rPr>
-              <w:t xml:space="preserve">Вход данных 18</w:t>
+              <w:t xml:space="preserve">Выход данных 18</w:t>
             </w:r>
             <w:r>
               <w:rPr>
@@ -2078,7 +2078,7 @@
                 <w:i/>
                 <w:sz w:val="22"/>
               </w:rPr>
-              <w:t xml:space="preserve">Вход данных 19</w:t>
+              <w:t xml:space="preserve">Выход данных 19</w:t>
             </w:r>
             <w:r>
               <w:rPr>
@@ -2187,7 +2187,7 @@
                 <w:i/>
                 <w:sz w:val="22"/>
               </w:rPr>
-              <w:t xml:space="preserve">Вход данных 20</w:t>
+              <w:t xml:space="preserve">Выход данных 20</w:t>
             </w:r>
             <w:r>
               <w:rPr>
@@ -2296,7 +2296,7 @@
                 <w:i/>
                 <w:sz w:val="22"/>
               </w:rPr>
-              <w:t xml:space="preserve">Вход данных 21</w:t>
+              <w:t xml:space="preserve">Выход данных 21</w:t>
             </w:r>
             <w:r>
               <w:rPr>
@@ -2405,7 +2405,7 @@
                 <w:i/>
                 <w:sz w:val="22"/>
               </w:rPr>
-              <w:t xml:space="preserve">Вход данных 22</w:t>
+              <w:t xml:space="preserve">Выход данных 22</w:t>
             </w:r>
             <w:r>
               <w:rPr>
@@ -2514,7 +2514,7 @@
                 <w:i/>
                 <w:sz w:val="22"/>
               </w:rPr>
-              <w:t xml:space="preserve">Вход данных 23</w:t>
+              <w:t xml:space="preserve">Выход данных 23</w:t>
             </w:r>
             <w:r>
               <w:rPr>
@@ -2622,7 +2622,7 @@
                 <w:i/>
                 <w:sz w:val="22"/>
               </w:rPr>
-              <w:t xml:space="preserve">Вход данных 24</w:t>
+              <w:t xml:space="preserve">Выход данных 24</w:t>
             </w:r>
             <w:r>
               <w:rPr>
@@ -2729,7 +2729,7 @@
                 <w:i/>
                 <w:sz w:val="22"/>
               </w:rPr>
-              <w:t xml:space="preserve">Вход данных 25</w:t>
+              <w:t xml:space="preserve">Выход данных 25</w:t>
             </w:r>
             <w:r>
               <w:rPr>
@@ -2836,7 +2836,7 @@
                 <w:i/>
                 <w:sz w:val="22"/>
               </w:rPr>
-              <w:t xml:space="preserve">Вход данных 26</w:t>
+              <w:t xml:space="preserve">Выход данных 26</w:t>
             </w:r>
             <w:r>
               <w:rPr>
@@ -2943,7 +2943,7 @@
                 <w:i/>
                 <w:sz w:val="22"/>
               </w:rPr>
-              <w:t xml:space="preserve">Вход данных 27</w:t>
+              <w:t xml:space="preserve">Выход данных 27</w:t>
             </w:r>
             <w:r>
               <w:rPr>
@@ -3050,7 +3050,7 @@
                 <w:i/>
                 <w:sz w:val="22"/>
               </w:rPr>
-              <w:t xml:space="preserve">Вход данных 28</w:t>
+              <w:t xml:space="preserve">Выход данных 28</w:t>
             </w:r>
             <w:r>
               <w:rPr>
@@ -3157,7 +3157,7 @@
                 <w:i/>
                 <w:sz w:val="22"/>
               </w:rPr>
-              <w:t xml:space="preserve">Вход данных 29</w:t>
+              <w:t xml:space="preserve">Выход данных 29</w:t>
             </w:r>
             <w:r>
               <w:rPr>
@@ -3264,7 +3264,7 @@
                 <w:i/>
                 <w:sz w:val="22"/>
               </w:rPr>
-              <w:t xml:space="preserve">Вход данных 30</w:t>
+              <w:t xml:space="preserve">Выход данных 30</w:t>
             </w:r>
             <w:r>
               <w:rPr>
@@ -3371,7 +3371,7 @@
                 <w:i/>
                 <w:sz w:val="22"/>
               </w:rPr>
-              <w:t xml:space="preserve">Вход данных 31</w:t>
+              <w:t xml:space="preserve">Выход данных 31</w:t>
             </w:r>
             <w:r>
               <w:rPr>
@@ -3478,7 +3478,7 @@
                 <w:i/>
                 <w:sz w:val="22"/>
               </w:rPr>
-              <w:t xml:space="preserve">Вход данных 32</w:t>
+              <w:t xml:space="preserve">Выход данных 32</w:t>
             </w:r>
             <w:r>
               <w:rPr>
